--- a/SB_code_ideas.docx
+++ b/SB_code_ideas.docx
@@ -15,6 +15,12 @@
           <w:lang w:val="en-US"/>
         </w:rPr>
         <w:t>Sportsbet Code Idea</w:t>
+      </w:r>
+      <w:r>
+        <w:rPr>
+          <w:lang w:val="en-US"/>
+        </w:rPr>
+        <w:t>s</w:t>
       </w:r>
     </w:p>
     <w:p>
@@ -57,6 +63,7 @@
       </w:pPr>
       <w:r>
         <w:rPr>
+          <w:noProof/>
           <w:lang w:val="en-US"/>
         </w:rPr>
         <w:drawing>
@@ -233,14 +240,7 @@
               <w:rFonts w:ascii="Cambria Math" w:hAnsi="Cambria Math"/>
               <w:lang w:val="en-US"/>
             </w:rPr>
-            <m:t>-1=</m:t>
-          </m:r>
-          <m:r>
-            <w:rPr>
-              <w:rFonts w:ascii="Cambria Math" w:hAnsi="Cambria Math"/>
-              <w:lang w:val="en-US"/>
-            </w:rPr>
-            <m:t>6.18%</m:t>
+            <m:t>-1=6.18%</m:t>
           </m:r>
         </m:oMath>
       </m:oMathPara>
@@ -440,14 +440,7 @@
               <w:rFonts w:ascii="Cambria Math" w:hAnsi="Cambria Math"/>
               <w:lang w:val="en-US"/>
             </w:rPr>
-            <m:t>-1=</m:t>
-          </m:r>
-          <m:r>
-            <w:rPr>
-              <w:rFonts w:ascii="Cambria Math" w:hAnsi="Cambria Math"/>
-              <w:lang w:val="en-US"/>
-            </w:rPr>
-            <m:t>15.09%</m:t>
+            <m:t>-1=15.09%</m:t>
           </m:r>
         </m:oMath>
       </m:oMathPara>
